--- a/親子成長班/包容班/課務會議/[20160221]課務會議/會議流程.docx
+++ b/親子成長班/包容班/課務會議/[20160221]課務會議/會議流程.docx
@@ -1135,12 +1135,18 @@
       </w:r>
     </w:p>
     <w:p>
+      <w:r>
+        <w:rPr>
+          <w:rFonts w:hint="eastAsia"/>
+        </w:rPr>
+        <w:t>樂禮、</w:t>
+      </w:r>
       <w:proofErr w:type="gramStart"/>
       <w:r>
         <w:rPr>
           <w:rFonts w:hint="eastAsia"/>
         </w:rPr>
-        <w:t>樂禮、紫萍、梓</w:t>
+        <w:t>紫萍、梓</w:t>
       </w:r>
       <w:proofErr w:type="gramEnd"/>
       <w:r>
@@ -1199,8 +1205,18 @@
         </w:rPr>
         <w:t>Pablo</w:t>
       </w:r>
-      <w:bookmarkStart w:id="0" w:name="_GoBack"/>
-      <w:bookmarkEnd w:id="0"/>
+      <w:r>
+        <w:rPr>
+          <w:rFonts w:hint="eastAsia"/>
+        </w:rPr>
+        <w:t>、</w:t>
+      </w:r>
+      <w:r>
+        <w:rPr>
+          <w:rFonts w:hint="eastAsia"/>
+        </w:rPr>
+        <w:t>秋蓉、素玉</w:t>
+      </w:r>
     </w:p>
     <w:p/>
     <w:p>
@@ -1276,34 +1292,8 @@
               <w:rPr>
                 <w:rFonts w:hint="eastAsia"/>
               </w:rPr>
-              <w:t xml:space="preserve"> </w:t>
-            </w:r>
-          </w:p>
-          <w:p>
-            <w:pPr>
-              <w:pStyle w:val="a4"/>
-              <w:numPr>
-                <w:ilvl w:val="0"/>
-                <w:numId w:val="4"/>
-              </w:numPr>
-              <w:ind w:leftChars="0"/>
-            </w:pPr>
-            <w:r>
-              <w:rPr>
-                <w:rFonts w:hint="eastAsia"/>
-              </w:rPr>
-              <w:t xml:space="preserve"> </w:t>
-            </w:r>
-          </w:p>
-          <w:p>
-            <w:pPr>
-              <w:pStyle w:val="a4"/>
-              <w:numPr>
-                <w:ilvl w:val="0"/>
-                <w:numId w:val="4"/>
-              </w:numPr>
-              <w:ind w:leftChars="0"/>
-            </w:pPr>
+              <w:t>大家同意改變開會模式</w:t>
+            </w:r>
             <w:r>
               <w:rPr>
                 <w:rFonts w:hint="eastAsia"/>
@@ -1344,12 +1334,255 @@
                 <w:numId w:val="3"/>
               </w:numPr>
               <w:ind w:leftChars="0"/>
-            </w:pPr>
-            <w:r>
-              <w:rPr>
-                <w:rFonts w:hint="eastAsia"/>
-              </w:rPr>
-              <w:t xml:space="preserve"> </w:t>
+              <w:jc w:val="both"/>
+              <w:rPr>
+                <w:rFonts w:hint="eastAsia"/>
+              </w:rPr>
+            </w:pPr>
+            <w:r>
+              <w:rPr>
+                <w:rFonts w:hint="eastAsia"/>
+              </w:rPr>
+              <w:t>元宵流程</w:t>
+            </w:r>
+            <w:r>
+              <w:rPr>
+                <w:rFonts w:hint="eastAsia"/>
+              </w:rPr>
+              <w:t>：</w:t>
+            </w:r>
+          </w:p>
+          <w:p>
+            <w:pPr>
+              <w:pStyle w:val="a4"/>
+              <w:numPr>
+                <w:ilvl w:val="1"/>
+                <w:numId w:val="3"/>
+              </w:numPr>
+              <w:ind w:leftChars="0"/>
+              <w:jc w:val="both"/>
+              <w:rPr>
+                <w:rFonts w:hint="eastAsia"/>
+              </w:rPr>
+            </w:pPr>
+            <w:r>
+              <w:rPr>
+                <w:rFonts w:hint="eastAsia"/>
+              </w:rPr>
+              <w:t>下午</w:t>
+            </w:r>
+            <w:r>
+              <w:t>2:30</w:t>
+            </w:r>
+            <w:r>
+              <w:rPr>
+                <w:rFonts w:hint="eastAsia"/>
+              </w:rPr>
+              <w:t>東區會所集合，搭車前往山豬窟</w:t>
+            </w:r>
+            <w:r>
+              <w:rPr>
+                <w:rFonts w:hint="eastAsia"/>
+              </w:rPr>
+              <w:t>PART1.</w:t>
+            </w:r>
+            <w:r>
+              <w:rPr>
+                <w:rFonts w:hint="eastAsia"/>
+              </w:rPr>
+              <w:t>做燈籠</w:t>
+            </w:r>
+            <w:r>
+              <w:rPr>
+                <w:rFonts w:hint="eastAsia"/>
+              </w:rPr>
+              <w:t>(</w:t>
+            </w:r>
+            <w:proofErr w:type="gramStart"/>
+            <w:r>
+              <w:rPr>
+                <w:rFonts w:hint="eastAsia"/>
+              </w:rPr>
+              <w:t>紫萍負責</w:t>
+            </w:r>
+            <w:proofErr w:type="gramEnd"/>
+            <w:r>
+              <w:rPr>
+                <w:rFonts w:hint="eastAsia"/>
+              </w:rPr>
+              <w:t>與</w:t>
+            </w:r>
+            <w:proofErr w:type="gramStart"/>
+            <w:r>
+              <w:rPr>
+                <w:rFonts w:hint="eastAsia"/>
+              </w:rPr>
+              <w:t>琬</w:t>
+            </w:r>
+            <w:proofErr w:type="gramEnd"/>
+            <w:r>
+              <w:rPr>
+                <w:rFonts w:hint="eastAsia"/>
+              </w:rPr>
+              <w:t>汝聯絡借器具與開門事宜鐵罐</w:t>
+            </w:r>
+            <w:r>
+              <w:rPr>
+                <w:rFonts w:hint="eastAsia"/>
+              </w:rPr>
+              <w:t>16</w:t>
+            </w:r>
+            <w:r>
+              <w:rPr>
+                <w:rFonts w:hint="eastAsia"/>
+              </w:rPr>
+              <w:t>個、鐵絲、榔頭、鑷子、鐵釘</w:t>
+            </w:r>
+            <w:r>
+              <w:rPr>
+                <w:rFonts w:hint="eastAsia"/>
+              </w:rPr>
+              <w:t>)</w:t>
+            </w:r>
+          </w:p>
+          <w:p>
+            <w:pPr>
+              <w:pStyle w:val="a4"/>
+              <w:numPr>
+                <w:ilvl w:val="1"/>
+                <w:numId w:val="3"/>
+              </w:numPr>
+              <w:ind w:leftChars="0"/>
+              <w:jc w:val="both"/>
+              <w:rPr>
+                <w:rFonts w:hint="eastAsia"/>
+              </w:rPr>
+            </w:pPr>
+            <w:r>
+              <w:rPr>
+                <w:rFonts w:hint="eastAsia"/>
+              </w:rPr>
+              <w:t>4:00~4:30</w:t>
+            </w:r>
+            <w:r>
+              <w:rPr>
+                <w:rFonts w:hint="eastAsia"/>
+              </w:rPr>
+              <w:t>坐公車至尊上越河堤提燈籠夜遊</w:t>
+            </w:r>
+            <w:r>
+              <w:rPr>
+                <w:rFonts w:hint="eastAsia"/>
+              </w:rPr>
+              <w:t>(</w:t>
+            </w:r>
+            <w:r>
+              <w:rPr>
+                <w:rFonts w:hint="eastAsia"/>
+              </w:rPr>
+              <w:t>走</w:t>
+            </w:r>
+            <w:r>
+              <w:rPr>
+                <w:rFonts w:hint="eastAsia"/>
+              </w:rPr>
+              <w:t>)</w:t>
+            </w:r>
+          </w:p>
+          <w:p>
+            <w:pPr>
+              <w:pStyle w:val="a4"/>
+              <w:numPr>
+                <w:ilvl w:val="1"/>
+                <w:numId w:val="3"/>
+              </w:numPr>
+              <w:ind w:leftChars="0"/>
+              <w:jc w:val="both"/>
+              <w:rPr>
+                <w:rFonts w:hint="eastAsia"/>
+              </w:rPr>
+            </w:pPr>
+            <w:r>
+              <w:rPr>
+                <w:rFonts w:hint="eastAsia"/>
+              </w:rPr>
+              <w:t>5:00~6:00</w:t>
+            </w:r>
+            <w:r>
+              <w:rPr>
+                <w:rFonts w:hint="eastAsia"/>
+              </w:rPr>
+              <w:t>至</w:t>
+            </w:r>
+            <w:proofErr w:type="gramStart"/>
+            <w:r>
+              <w:rPr>
+                <w:rFonts w:hint="eastAsia"/>
+              </w:rPr>
+              <w:t>怡卉</w:t>
+            </w:r>
+            <w:proofErr w:type="gramEnd"/>
+            <w:r>
+              <w:rPr>
+                <w:rFonts w:hint="eastAsia"/>
+              </w:rPr>
+              <w:t>師姐家</w:t>
+            </w:r>
+            <w:r>
+              <w:rPr>
+                <w:rFonts w:hint="eastAsia"/>
+              </w:rPr>
+              <w:t>PART2.</w:t>
+            </w:r>
+            <w:r>
+              <w:rPr>
+                <w:rFonts w:hint="eastAsia"/>
+              </w:rPr>
+              <w:t>猜燈謎</w:t>
+            </w:r>
+          </w:p>
+          <w:p>
+            <w:pPr>
+              <w:pStyle w:val="a4"/>
+              <w:numPr>
+                <w:ilvl w:val="1"/>
+                <w:numId w:val="3"/>
+              </w:numPr>
+              <w:ind w:leftChars="0"/>
+              <w:jc w:val="both"/>
+              <w:rPr>
+                <w:rFonts w:hint="eastAsia"/>
+              </w:rPr>
+            </w:pPr>
+            <w:r>
+              <w:rPr>
+                <w:rFonts w:hint="eastAsia"/>
+              </w:rPr>
+              <w:t>6:00~</w:t>
+            </w:r>
+            <w:r>
+              <w:rPr>
+                <w:rFonts w:hint="eastAsia"/>
+              </w:rPr>
+              <w:t>回東區會所</w:t>
+            </w:r>
+            <w:r>
+              <w:rPr>
+                <w:rFonts w:hint="eastAsia"/>
+              </w:rPr>
+              <w:t>(</w:t>
+            </w:r>
+            <w:r>
+              <w:rPr>
+                <w:rFonts w:hint="eastAsia"/>
+              </w:rPr>
+              <w:t>活動結束</w:t>
+            </w:r>
+            <w:r>
+              <w:rPr>
+                <w:rFonts w:hint="eastAsia"/>
+              </w:rPr>
+              <w:t>)</w:t>
             </w:r>
           </w:p>
           <w:p>
@@ -1360,12 +1593,121 @@
                 <w:numId w:val="3"/>
               </w:numPr>
               <w:ind w:leftChars="0"/>
-            </w:pPr>
-            <w:r>
-              <w:rPr>
-                <w:rFonts w:hint="eastAsia"/>
-              </w:rPr>
-              <w:t xml:space="preserve"> </w:t>
+              <w:jc w:val="both"/>
+            </w:pPr>
+            <w:r>
+              <w:rPr>
+                <w:rFonts w:hint="eastAsia"/>
+              </w:rPr>
+              <w:t>燈</w:t>
+            </w:r>
+            <w:r>
+              <w:rPr>
+                <w:rFonts w:hint="eastAsia"/>
+              </w:rPr>
+              <w:t>籠製造</w:t>
+            </w:r>
+          </w:p>
+          <w:p>
+            <w:pPr>
+              <w:pStyle w:val="a4"/>
+              <w:numPr>
+                <w:ilvl w:val="1"/>
+                <w:numId w:val="3"/>
+              </w:numPr>
+              <w:ind w:leftChars="0"/>
+              <w:jc w:val="both"/>
+            </w:pPr>
+            <w:r>
+              <w:rPr>
+                <w:rFonts w:hint="eastAsia"/>
+              </w:rPr>
+              <w:t>材料自備，</w:t>
+            </w:r>
+            <w:r>
+              <w:rPr>
+                <w:rFonts w:hint="eastAsia"/>
+              </w:rPr>
+              <w:t xml:space="preserve">or </w:t>
+            </w:r>
+            <w:proofErr w:type="gramStart"/>
+            <w:r>
+              <w:rPr>
+                <w:rFonts w:hint="eastAsia"/>
+              </w:rPr>
+              <w:t>環保站</w:t>
+            </w:r>
+            <w:r>
+              <w:rPr>
+                <w:rFonts w:hint="eastAsia"/>
+              </w:rPr>
+              <w:t>挖寶</w:t>
+            </w:r>
+            <w:proofErr w:type="gramEnd"/>
+          </w:p>
+          <w:p>
+            <w:pPr>
+              <w:pStyle w:val="a4"/>
+              <w:numPr>
+                <w:ilvl w:val="1"/>
+                <w:numId w:val="3"/>
+              </w:numPr>
+              <w:ind w:leftChars="0"/>
+              <w:jc w:val="both"/>
+            </w:pPr>
+            <w:r>
+              <w:rPr>
+                <w:rFonts w:hint="eastAsia"/>
+              </w:rPr>
+              <w:t>購買鐵絲</w:t>
+            </w:r>
+          </w:p>
+          <w:p>
+            <w:pPr>
+              <w:pStyle w:val="a4"/>
+              <w:numPr>
+                <w:ilvl w:val="1"/>
+                <w:numId w:val="3"/>
+              </w:numPr>
+              <w:ind w:leftChars="0"/>
+              <w:jc w:val="both"/>
+            </w:pPr>
+            <w:r>
+              <w:rPr>
+                <w:rFonts w:hint="eastAsia"/>
+              </w:rPr>
+              <w:t>蠟燭秋蓉師</w:t>
+            </w:r>
+            <w:proofErr w:type="gramStart"/>
+            <w:r>
+              <w:rPr>
+                <w:rFonts w:hint="eastAsia"/>
+              </w:rPr>
+              <w:t>姊</w:t>
+            </w:r>
+            <w:proofErr w:type="gramEnd"/>
+            <w:r>
+              <w:rPr>
+                <w:rFonts w:hint="eastAsia"/>
+              </w:rPr>
+              <w:t>負責</w:t>
+            </w:r>
+          </w:p>
+          <w:p>
+            <w:pPr>
+              <w:pStyle w:val="a4"/>
+              <w:numPr>
+                <w:ilvl w:val="1"/>
+                <w:numId w:val="3"/>
+              </w:numPr>
+              <w:ind w:leftChars="0"/>
+              <w:jc w:val="both"/>
+            </w:pPr>
+            <w:r>
+              <w:rPr>
+                <w:rFonts w:hint="eastAsia"/>
+              </w:rPr>
+              <w:t>棍子清池師兄負責</w:t>
             </w:r>
           </w:p>
           <w:p>
@@ -1376,12 +1718,86 @@
                 <w:numId w:val="3"/>
               </w:numPr>
               <w:ind w:leftChars="0"/>
-            </w:pPr>
-            <w:r>
-              <w:rPr>
-                <w:rFonts w:hint="eastAsia"/>
-              </w:rPr>
-              <w:t xml:space="preserve"> </w:t>
+              <w:jc w:val="both"/>
+              <w:rPr>
+                <w:rFonts w:hint="eastAsia"/>
+              </w:rPr>
+            </w:pPr>
+            <w:r>
+              <w:rPr>
+                <w:rFonts w:hint="eastAsia"/>
+              </w:rPr>
+              <w:t>燈謎</w:t>
+            </w:r>
+            <w:r>
+              <w:rPr>
+                <w:rFonts w:hint="eastAsia"/>
+              </w:rPr>
+              <w:t>題目約</w:t>
+            </w:r>
+            <w:r>
+              <w:rPr>
+                <w:rFonts w:hint="eastAsia"/>
+              </w:rPr>
+              <w:t>30</w:t>
+            </w:r>
+            <w:r>
+              <w:rPr>
+                <w:rFonts w:hint="eastAsia"/>
+              </w:rPr>
+              <w:t>題</w:t>
+            </w:r>
+            <w:r>
+              <w:rPr>
+                <w:rFonts w:hint="eastAsia"/>
+              </w:rPr>
+              <w:t>(</w:t>
+            </w:r>
+            <w:r>
+              <w:rPr>
+                <w:rFonts w:hint="eastAsia"/>
+              </w:rPr>
+              <w:t>需要大家提供與設定分數</w:t>
+            </w:r>
+            <w:r>
+              <w:rPr>
+                <w:rFonts w:hint="eastAsia"/>
+              </w:rPr>
+              <w:t>)</w:t>
+            </w:r>
+          </w:p>
+          <w:p>
+            <w:pPr>
+              <w:pStyle w:val="a4"/>
+              <w:numPr>
+                <w:ilvl w:val="1"/>
+                <w:numId w:val="3"/>
+              </w:numPr>
+              <w:ind w:leftChars="0"/>
+            </w:pPr>
+            <w:r>
+              <w:rPr>
+                <w:rFonts w:hint="eastAsia"/>
+              </w:rPr>
+              <w:t>放置群組請大家選取題目，並依難易度給予得分歸類</w:t>
+            </w:r>
+            <w:r>
+              <w:rPr>
+                <w:rFonts w:hint="eastAsia"/>
+              </w:rPr>
+              <w:t>(</w:t>
+            </w:r>
+            <w:r>
+              <w:rPr>
+                <w:rFonts w:hint="eastAsia"/>
+              </w:rPr>
+              <w:t>適合國中題目</w:t>
+            </w:r>
+            <w:r>
+              <w:rPr>
+                <w:rFonts w:hint="eastAsia"/>
+              </w:rPr>
+              <w:t>)</w:t>
             </w:r>
           </w:p>
           <w:p>
@@ -1399,6 +1815,24 @@
               </w:rPr>
               <w:t xml:space="preserve"> </w:t>
             </w:r>
+            <w:r>
+              <w:rPr>
+                <w:rFonts w:hint="eastAsia"/>
+              </w:rPr>
+              <w:t>道具製作</w:t>
+            </w:r>
+            <w:r>
+              <w:rPr>
+                <w:rFonts w:hint="eastAsia"/>
+              </w:rPr>
+              <w:t>:</w:t>
+            </w:r>
+            <w:r>
+              <w:rPr>
+                <w:rFonts w:hint="eastAsia"/>
+              </w:rPr>
+              <w:t>大家一起參與、集體製作。</w:t>
+            </w:r>
           </w:p>
           <w:p>
             <w:pPr>
@@ -1408,12 +1842,52 @@
                 <w:numId w:val="3"/>
               </w:numPr>
               <w:ind w:leftChars="0"/>
+              <w:rPr>
+                <w:color w:val="FF0000"/>
+              </w:rPr>
             </w:pPr>
             <w:r>
               <w:rPr>
                 <w:rFonts w:hint="eastAsia"/>
               </w:rPr>
               <w:t xml:space="preserve"> </w:t>
+            </w:r>
+            <w:r>
+              <w:rPr>
+                <w:rFonts w:hint="eastAsia"/>
+                <w:color w:val="FF0000"/>
+              </w:rPr>
+              <w:t>通知學員</w:t>
+            </w:r>
+            <w:r>
+              <w:rPr>
+                <w:rFonts w:hint="eastAsia"/>
+                <w:color w:val="FF0000"/>
+              </w:rPr>
+              <w:t>:</w:t>
+            </w:r>
+            <w:r>
+              <w:rPr>
+                <w:rFonts w:hint="eastAsia"/>
+                <w:color w:val="FF0000"/>
+              </w:rPr>
+              <w:t>周三以前回覆並叮嚀帶</w:t>
+            </w:r>
+            <w:proofErr w:type="gramStart"/>
+            <w:r>
+              <w:rPr>
+                <w:rFonts w:hint="eastAsia"/>
+                <w:color w:val="FF0000"/>
+              </w:rPr>
+              <w:t>餐具與悠遊</w:t>
+            </w:r>
+            <w:proofErr w:type="gramEnd"/>
+            <w:r>
+              <w:rPr>
+                <w:rFonts w:hint="eastAsia"/>
+                <w:color w:val="FF0000"/>
+              </w:rPr>
+              <w:t>卡。</w:t>
             </w:r>
           </w:p>
           <w:p>
@@ -1431,6 +1905,24 @@
               </w:rPr>
               <w:t xml:space="preserve"> </w:t>
             </w:r>
+            <w:r>
+              <w:rPr>
+                <w:rFonts w:hint="eastAsia"/>
+              </w:rPr>
+              <w:t>創意燈籠設計競賽</w:t>
+            </w:r>
+            <w:r>
+              <w:rPr>
+                <w:rFonts w:hint="eastAsia"/>
+              </w:rPr>
+              <w:t>:</w:t>
+            </w:r>
+            <w:r>
+              <w:rPr>
+                <w:rFonts w:hint="eastAsia"/>
+              </w:rPr>
+              <w:t>學員請自備作燈籠材料，也可與家長親子創作。</w:t>
+            </w:r>
           </w:p>
         </w:tc>
       </w:tr>
@@ -1464,12 +1956,51 @@
                 <w:numId w:val="3"/>
               </w:numPr>
               <w:ind w:leftChars="0"/>
-            </w:pPr>
-            <w:r>
-              <w:rPr>
-                <w:rFonts w:hint="eastAsia"/>
-              </w:rPr>
-              <w:t xml:space="preserve"> </w:t>
+              <w:rPr>
+                <w:rFonts w:hint="eastAsia"/>
+              </w:rPr>
+            </w:pPr>
+            <w:r>
+              <w:rPr>
+                <w:rFonts w:hint="eastAsia"/>
+              </w:rPr>
+              <w:t>小手冊集點方法與規則</w:t>
+            </w:r>
+            <w:r>
+              <w:rPr>
+                <w:rFonts w:hint="eastAsia"/>
+              </w:rPr>
+              <w:t>:</w:t>
+            </w:r>
+            <w:r>
+              <w:rPr>
+                <w:rFonts w:hint="eastAsia"/>
+              </w:rPr>
+              <w:t>藉由分數之累積</w:t>
+            </w:r>
+            <w:r>
+              <w:rPr>
+                <w:rFonts w:hint="eastAsia"/>
+              </w:rPr>
+              <w:t>(</w:t>
+            </w:r>
+            <w:r>
+              <w:rPr>
+                <w:rFonts w:hint="eastAsia"/>
+              </w:rPr>
+              <w:t>因獎品引起學習動機</w:t>
+            </w:r>
+            <w:r>
+              <w:rPr>
+                <w:rFonts w:hint="eastAsia"/>
+              </w:rPr>
+              <w:t>)</w:t>
+            </w:r>
+            <w:r>
+              <w:rPr>
+                <w:rFonts w:hint="eastAsia"/>
+              </w:rPr>
+              <w:t>，努力達成目標</w:t>
             </w:r>
           </w:p>
           <w:p>
@@ -1480,12 +2011,15 @@
                 <w:numId w:val="3"/>
               </w:numPr>
               <w:ind w:leftChars="0"/>
-            </w:pPr>
-            <w:r>
-              <w:rPr>
-                <w:rFonts w:hint="eastAsia"/>
-              </w:rPr>
-              <w:t xml:space="preserve"> </w:t>
+              <w:rPr>
+                <w:rFonts w:hint="eastAsia"/>
+              </w:rPr>
+            </w:pPr>
+            <w:r>
+              <w:rPr>
+                <w:rFonts w:hint="eastAsia"/>
+              </w:rPr>
+              <w:t>小手冊內容之規劃。</w:t>
             </w:r>
           </w:p>
           <w:p>
@@ -1501,7 +2035,39 @@
               <w:rPr>
                 <w:rFonts w:hint="eastAsia"/>
               </w:rPr>
-              <w:t xml:space="preserve"> </w:t>
+              <w:t>修</w:t>
+            </w:r>
+            <w:r>
+              <w:rPr>
+                <w:rFonts w:hint="eastAsia"/>
+              </w:rPr>
+              <w:t>福</w:t>
+            </w:r>
+            <w:r>
+              <w:rPr>
+                <w:rFonts w:hint="eastAsia"/>
+              </w:rPr>
+              <w:t>要</w:t>
+            </w:r>
+            <w:proofErr w:type="gramStart"/>
+            <w:r>
+              <w:rPr>
+                <w:rFonts w:hint="eastAsia"/>
+              </w:rPr>
+              <w:t>配合修</w:t>
+            </w:r>
+            <w:r>
+              <w:rPr>
+                <w:rFonts w:hint="eastAsia"/>
+              </w:rPr>
+              <w:t>慧</w:t>
+            </w:r>
+            <w:proofErr w:type="gramEnd"/>
+            <w:r>
+              <w:rPr>
+                <w:rFonts w:hint="eastAsia"/>
+              </w:rPr>
+              <w:t>。</w:t>
             </w:r>
           </w:p>
           <w:p>
@@ -1517,7 +2083,44 @@
               <w:rPr>
                 <w:rFonts w:hint="eastAsia"/>
               </w:rPr>
-              <w:t xml:space="preserve"> </w:t>
+              <w:lastRenderedPageBreak/>
+              <w:t>看</w:t>
+            </w:r>
+            <w:r>
+              <w:rPr>
+                <w:rFonts w:hint="eastAsia"/>
+              </w:rPr>
+              <w:t>XXX</w:t>
+            </w:r>
+            <w:r>
+              <w:rPr>
+                <w:rFonts w:hint="eastAsia"/>
+              </w:rPr>
+              <w:t>(</w:t>
+            </w:r>
+            <w:r>
+              <w:rPr>
+                <w:rFonts w:hint="eastAsia"/>
+              </w:rPr>
+              <w:t>名字忘了</w:t>
+            </w:r>
+            <w:r>
+              <w:rPr>
+                <w:rFonts w:hint="eastAsia"/>
+              </w:rPr>
+              <w:t>)</w:t>
+            </w:r>
+            <w:r>
+              <w:rPr>
+                <w:rFonts w:hint="eastAsia"/>
+              </w:rPr>
+              <w:t>勵志</w:t>
+            </w:r>
+            <w:r>
+              <w:rPr>
+                <w:rFonts w:hint="eastAsia"/>
+              </w:rPr>
+              <w:t>影片</w:t>
             </w:r>
           </w:p>
           <w:p>
@@ -1533,7 +2136,19 @@
               <w:rPr>
                 <w:rFonts w:hint="eastAsia"/>
               </w:rPr>
-              <w:t xml:space="preserve"> </w:t>
+              <w:t>六頂思考帽</w:t>
+            </w:r>
+            <w:r>
+              <w:rPr>
+                <w:rFonts w:hint="eastAsia"/>
+              </w:rPr>
+              <w:t xml:space="preserve"> Vs </w:t>
+            </w:r>
+            <w:r>
+              <w:rPr>
+                <w:rFonts w:hint="eastAsia"/>
+              </w:rPr>
+              <w:t>企劃書</w:t>
             </w:r>
           </w:p>
         </w:tc>
@@ -1552,6 +2167,7 @@
               <w:rPr>
                 <w:rFonts w:hint="eastAsia"/>
               </w:rPr>
+              <w:lastRenderedPageBreak/>
               <w:t>活動規劃</w:t>
             </w:r>
           </w:p>
@@ -1573,7 +2189,71 @@
               <w:rPr>
                 <w:rFonts w:hint="eastAsia"/>
               </w:rPr>
+              <w:t>密室脫逃</w:t>
+            </w:r>
+            <w:r>
+              <w:rPr>
+                <w:rFonts w:hint="eastAsia"/>
+              </w:rPr>
+              <w:t>:</w:t>
+            </w:r>
+            <w:r>
+              <w:rPr>
+                <w:rFonts w:hint="eastAsia"/>
+              </w:rPr>
+              <w:t>影片參考，本學期課程</w:t>
+            </w:r>
+            <w:proofErr w:type="gramStart"/>
+            <w:r>
+              <w:rPr>
+                <w:rFonts w:hint="eastAsia"/>
+              </w:rPr>
+              <w:t>採</w:t>
+            </w:r>
+            <w:proofErr w:type="gramEnd"/>
+            <w:r>
+              <w:rPr>
+                <w:rFonts w:hint="eastAsia"/>
+              </w:rPr>
+              <w:t>主軸精神連貫，戶外教學配合以密室脫逃之</w:t>
+            </w:r>
+          </w:p>
+          <w:p>
+            <w:pPr>
+              <w:pStyle w:val="a4"/>
+              <w:ind w:leftChars="0"/>
+            </w:pPr>
+            <w:r>
+              <w:rPr>
+                <w:rFonts w:hint="eastAsia"/>
+              </w:rPr>
+              <w:t>方式配合課程融入各月份教學之內涵，並以課程內容為活動</w:t>
+            </w:r>
+            <w:proofErr w:type="gramStart"/>
+            <w:r>
+              <w:rPr>
+                <w:rFonts w:hint="eastAsia"/>
+              </w:rPr>
+              <w:t>資材於六月份</w:t>
+            </w:r>
+            <w:proofErr w:type="gramEnd"/>
+            <w:r>
+              <w:rPr>
+                <w:rFonts w:hint="eastAsia"/>
+              </w:rPr>
+              <w:t>執行</w:t>
+            </w:r>
+            <w:r>
+              <w:rPr>
+                <w:rFonts w:hint="eastAsia"/>
+              </w:rPr>
               <w:t xml:space="preserve"> </w:t>
+            </w:r>
+            <w:r>
+              <w:rPr>
+                <w:rFonts w:hint="eastAsia"/>
+              </w:rPr>
+              <w:t>之。</w:t>
             </w:r>
           </w:p>
           <w:p>
@@ -1585,13 +2265,39 @@
               </w:numPr>
               <w:ind w:leftChars="0"/>
             </w:pPr>
-            <w:r>
-              <w:rPr>
-                <w:rFonts w:hint="eastAsia"/>
-              </w:rPr>
-              <w:t xml:space="preserve"> </w:t>
-            </w:r>
-          </w:p>
+            <w:proofErr w:type="gramStart"/>
+            <w:r>
+              <w:rPr>
+                <w:rFonts w:hint="eastAsia"/>
+              </w:rPr>
+              <w:t>曼陀羅</w:t>
+            </w:r>
+            <w:proofErr w:type="gramEnd"/>
+          </w:p>
+        </w:tc>
+      </w:tr>
+      <w:tr>
+        <w:tc>
+          <w:tcPr>
+            <w:tcW w:w="1413" w:type="dxa"/>
+            <w:vAlign w:val="center"/>
+          </w:tcPr>
+          <w:p>
+            <w:pPr>
+              <w:jc w:val="both"/>
+            </w:pPr>
+            <w:r>
+              <w:rPr>
+                <w:rFonts w:hint="eastAsia"/>
+              </w:rPr>
+              <w:t>其他</w:t>
+            </w:r>
+          </w:p>
+        </w:tc>
+        <w:tc>
+          <w:tcPr>
+            <w:tcW w:w="9043" w:type="dxa"/>
+          </w:tcPr>
           <w:p>
             <w:pPr>
               <w:pStyle w:val="a4"/>
@@ -1600,12 +2306,41 @@
                 <w:numId w:val="3"/>
               </w:numPr>
               <w:ind w:leftChars="0"/>
-            </w:pPr>
-            <w:r>
-              <w:rPr>
-                <w:rFonts w:hint="eastAsia"/>
-              </w:rPr>
-              <w:t xml:space="preserve"> </w:t>
+              <w:rPr>
+                <w:rFonts w:hint="eastAsia"/>
+              </w:rPr>
+            </w:pPr>
+            <w:r>
+              <w:rPr>
+                <w:rFonts w:hint="eastAsia"/>
+              </w:rPr>
+              <w:t>分配關懷學員</w:t>
+            </w:r>
+            <w:r>
+              <w:rPr>
+                <w:rFonts w:hint="eastAsia"/>
+              </w:rPr>
+              <w:t>:</w:t>
+            </w:r>
+            <w:r>
+              <w:rPr>
+                <w:rFonts w:hint="eastAsia"/>
+              </w:rPr>
+              <w:t>除分配之學員，</w:t>
+            </w:r>
+            <w:proofErr w:type="gramStart"/>
+            <w:r>
+              <w:rPr>
+                <w:rFonts w:hint="eastAsia"/>
+              </w:rPr>
+              <w:t>團隊間可互相</w:t>
+            </w:r>
+            <w:proofErr w:type="gramEnd"/>
+            <w:r>
+              <w:rPr>
+                <w:rFonts w:hint="eastAsia"/>
+              </w:rPr>
+              <w:t>支援、共同討論與關心。</w:t>
             </w:r>
           </w:p>
           <w:p>
@@ -1621,69 +2356,47 @@
               <w:rPr>
                 <w:rFonts w:hint="eastAsia"/>
               </w:rPr>
+              <w:t>學習古代，</w:t>
+            </w:r>
+            <w:r>
+              <w:rPr>
+                <w:rFonts w:hint="eastAsia"/>
+              </w:rPr>
+              <w:t>燈謎</w:t>
+            </w:r>
+            <w:r>
+              <w:rPr>
+                <w:rFonts w:hint="eastAsia"/>
+              </w:rPr>
+              <w:t>射箭</w:t>
+            </w:r>
+            <w:r>
+              <w:rPr>
+                <w:rFonts w:hint="eastAsia"/>
+              </w:rPr>
               <w:t xml:space="preserve"> </w:t>
             </w:r>
-          </w:p>
-        </w:tc>
-      </w:tr>
-      <w:tr>
-        <w:tc>
-          <w:tcPr>
-            <w:tcW w:w="1413" w:type="dxa"/>
-            <w:vAlign w:val="center"/>
-          </w:tcPr>
-          <w:p>
-            <w:pPr>
-              <w:jc w:val="both"/>
-            </w:pPr>
-            <w:r>
-              <w:rPr>
-                <w:rFonts w:hint="eastAsia"/>
-              </w:rPr>
-              <w:t>其他</w:t>
-            </w:r>
-          </w:p>
-        </w:tc>
-        <w:tc>
-          <w:tcPr>
-            <w:tcW w:w="9043" w:type="dxa"/>
-          </w:tcPr>
-          <w:p>
-            <w:pPr>
-              <w:pStyle w:val="a4"/>
-              <w:numPr>
-                <w:ilvl w:val="0"/>
-                <w:numId w:val="3"/>
-              </w:numPr>
-              <w:ind w:leftChars="0"/>
-            </w:pPr>
-            <w:r>
-              <w:rPr>
-                <w:rFonts w:hint="eastAsia"/>
-              </w:rPr>
-              <w:t xml:space="preserve"> </w:t>
-            </w:r>
-          </w:p>
-          <w:p>
-            <w:pPr>
-              <w:pStyle w:val="a4"/>
-              <w:numPr>
-                <w:ilvl w:val="0"/>
-                <w:numId w:val="3"/>
-              </w:numPr>
-              <w:ind w:leftChars="0"/>
-            </w:pPr>
-            <w:r>
-              <w:rPr>
-                <w:rFonts w:hint="eastAsia"/>
-              </w:rPr>
-              <w:t xml:space="preserve"> </w:t>
+            <w:r>
+              <w:rPr>
+                <w:rFonts w:hint="eastAsia"/>
+              </w:rPr>
+              <w:t>以網球射寶特瓶</w:t>
             </w:r>
           </w:p>
         </w:tc>
       </w:tr>
     </w:tbl>
     <w:p/>
+    <w:p>
+      <w:pPr>
+        <w:widowControl/>
+      </w:pPr>
+      <w:r>
+        <w:br w:type="page"/>
+      </w:r>
+      <w:bookmarkStart w:id="0" w:name="_GoBack"/>
+      <w:bookmarkEnd w:id="0"/>
+    </w:p>
     <w:p/>
     <w:p>
       <w:pPr>
@@ -3252,7 +3965,7 @@
         <w:rFonts w:ascii="Wingdings" w:hAnsi="Wingdings" w:hint="default"/>
       </w:rPr>
     </w:lvl>
-    <w:lvl w:ilvl="1" w:tplc="04090003" w:tentative="1">
+    <w:lvl w:ilvl="1" w:tplc="04090003">
       <w:start w:val="1"/>
       <w:numFmt w:val="bullet"/>
       <w:lvlText w:val=""/>
